--- a/Fuzions Dispositioner/Disposition 4 - window method til FIR filter design..docx
+++ b/Fuzions Dispositioner/Disposition 4 - window method til FIR filter design..docx
@@ -1,10 +1,10 @@
 
 <file path=word/document.xml><?xml version="1.0" encoding="utf-8"?>
-<w:document xmlns:wpc="http://schemas.microsoft.com/office/word/2010/wordprocessingCanvas" xmlns:cx="http://schemas.microsoft.com/office/drawing/2014/chartex" xmlns:cx1="http://schemas.microsoft.com/office/drawing/2015/9/8/chartex" xmlns:mc="http://schemas.openxmlformats.org/markup-compatibility/2006" xmlns:o="urn:schemas-microsoft-com:office:office" xmlns:r="http://schemas.openxmlformats.org/officeDocument/2006/relationships" xmlns:m="http://schemas.openxmlformats.org/officeDocument/2006/math" xmlns:v="urn:schemas-microsoft-com:vml" xmlns:wp14="http://schemas.microsoft.com/office/word/2010/wordprocessingDrawing" xmlns:wp="http://schemas.openxmlformats.org/drawingml/2006/wordprocessingDrawing" xmlns:w10="urn:schemas-microsoft-com:office:word" xmlns:w="http://schemas.openxmlformats.org/wordprocessingml/2006/main" xmlns:w14="http://schemas.microsoft.com/office/word/2010/wordml" xmlns:w15="http://schemas.microsoft.com/office/word/2012/wordml" xmlns:w16se="http://schemas.microsoft.com/office/word/2015/wordml/symex" xmlns:wpg="http://schemas.microsoft.com/office/word/2010/wordprocessingGroup" xmlns:wpi="http://schemas.microsoft.com/office/word/2010/wordprocessingInk" xmlns:wne="http://schemas.microsoft.com/office/word/2006/wordml" xmlns:wps="http://schemas.microsoft.com/office/word/2010/wordprocessingShape" mc:Ignorable="w14 w15 w16se wp14">
+<w:document xmlns:wpc="http://schemas.microsoft.com/office/word/2010/wordprocessingCanvas" xmlns:mc="http://schemas.openxmlformats.org/markup-compatibility/2006" xmlns:o="urn:schemas-microsoft-com:office:office" xmlns:r="http://schemas.openxmlformats.org/officeDocument/2006/relationships" xmlns:m="http://schemas.openxmlformats.org/officeDocument/2006/math" xmlns:v="urn:schemas-microsoft-com:vml" xmlns:wp14="http://schemas.microsoft.com/office/word/2010/wordprocessingDrawing" xmlns:wp="http://schemas.openxmlformats.org/drawingml/2006/wordprocessingDrawing" xmlns:w10="urn:schemas-microsoft-com:office:word" xmlns:w="http://schemas.openxmlformats.org/wordprocessingml/2006/main" xmlns:w14="http://schemas.microsoft.com/office/word/2010/wordml" xmlns:w15="http://schemas.microsoft.com/office/word/2012/wordml" xmlns:wpg="http://schemas.microsoft.com/office/word/2010/wordprocessingGroup" xmlns:wpi="http://schemas.microsoft.com/office/word/2010/wordprocessingInk" xmlns:wne="http://schemas.microsoft.com/office/word/2006/wordml" xmlns:wps="http://schemas.microsoft.com/office/word/2010/wordprocessingShape" mc:Ignorable="w14 w15 wp14">
   <w:body>
     <w:p>
       <w:pPr>
-        <w:pStyle w:val="Overskrift1"/>
+        <w:pStyle w:val="Heading1"/>
         <w:jc w:val="center"/>
         <w:rPr>
           <w:lang w:val="en-US"/>
@@ -44,8 +44,742 @@
           <w:lang w:val="en-US"/>
         </w:rPr>
       </w:pPr>
+      <w:proofErr w:type="spellStart"/>
+      <w:r>
+        <w:rPr>
+          <w:lang w:val="en-US"/>
+        </w:rPr>
+        <w:t>Afsnit</w:t>
+      </w:r>
+      <w:proofErr w:type="spellEnd"/>
+      <w:r>
+        <w:rPr>
+          <w:lang w:val="en-US"/>
+        </w:rPr>
+        <w:t xml:space="preserve"> 5.3.1 Window Design Method, s. 101 (121)</w:t>
+      </w:r>
+    </w:p>
+    <w:p>
+      <w:pPr>
+        <w:rPr>
+          <w:lang w:val="en-US"/>
+        </w:rPr>
+      </w:pPr>
+    </w:p>
+    <w:p>
+      <w:r>
+        <w:t>Det første der skal udarbejdes i en desig</w:t>
+      </w:r>
+      <w:r>
+        <w:t xml:space="preserve">net af et FIR filter, er det ønskede frekvens </w:t>
+      </w:r>
+      <w:proofErr w:type="spellStart"/>
+      <w:r>
+        <w:t>response</w:t>
+      </w:r>
+      <w:proofErr w:type="spellEnd"/>
+      <w:r>
+        <w:t>. Dette betyder ideelt set (</w:t>
+      </w:r>
+      <w:proofErr w:type="spellStart"/>
+      <w:r>
+        <w:t>continuous</w:t>
+      </w:r>
+      <w:proofErr w:type="spellEnd"/>
+      <w:r>
+        <w:t xml:space="preserve"> filter) – hvis der designes et lavpas filter – at forstærkningen ved lave frekvenser er </w:t>
+      </w:r>
+      <w:proofErr w:type="spellStart"/>
+      <w:r>
+        <w:t>unity</w:t>
+      </w:r>
+      <w:proofErr w:type="spellEnd"/>
+      <w:r>
+        <w:t xml:space="preserve"> og efter en defineret </w:t>
+      </w:r>
+      <w:proofErr w:type="spellStart"/>
+      <w:r>
+        <w:t>cutoff</w:t>
+      </w:r>
+      <w:proofErr w:type="spellEnd"/>
+      <w:r>
+        <w:t xml:space="preserve"> frekvens vil dæmpningen vokse imod uendelig. </w:t>
+      </w:r>
+    </w:p>
+    <w:p>
+      <w:r>
+        <w:t xml:space="preserve">Der er dog én ting man skal tænke på, ved designet af et digitalt diskrete filter, at filter responset er periodisk med perioden, fs. </w:t>
+      </w:r>
+      <w:r>
+        <w:t xml:space="preserve"> </w:t>
+      </w:r>
+    </w:p>
+    <w:p/>
+    <w:p>
+      <w:r>
+        <w:t xml:space="preserve">Det ønskede </w:t>
+      </w:r>
+      <w:proofErr w:type="spellStart"/>
+      <w:r>
+        <w:t>frekvensresponse</w:t>
+      </w:r>
+      <w:proofErr w:type="spellEnd"/>
+      <w:r>
+        <w:t xml:space="preserve"> ses i figur 5-17(a) (ideelt). Den diskrete repræsentation for samme filter, ses i figur 5-17(b), og i figur 5-17(c) ses samme</w:t>
+      </w:r>
       <w:bookmarkStart w:id="0" w:name="_GoBack"/>
       <w:bookmarkEnd w:id="0"/>
+      <w:r>
+        <w:t xml:space="preserve"> diskrete repræsentation, dog </w:t>
+      </w:r>
+      <w:proofErr w:type="spellStart"/>
+      <w:r>
+        <w:t>shiftet</w:t>
+      </w:r>
+      <w:proofErr w:type="spellEnd"/>
+      <w:r>
+        <w:t xml:space="preserve"> til venstre for at undgå negative fortegn for </w:t>
+      </w:r>
+      <w:proofErr w:type="spellStart"/>
+      <w:r>
+        <w:t>index</w:t>
+      </w:r>
+      <w:proofErr w:type="spellEnd"/>
+      <w:r>
+        <w:t xml:space="preserve"> m.  </w:t>
+      </w:r>
+      <w:r>
+        <w:t xml:space="preserve">Men denne proces er blot så simpel. Vi har et </w:t>
+      </w:r>
+      <w:proofErr w:type="spellStart"/>
+      <w:r>
+        <w:t>frekens</w:t>
+      </w:r>
+      <w:proofErr w:type="spellEnd"/>
+      <w:r>
+        <w:t xml:space="preserve"> </w:t>
+      </w:r>
+      <w:proofErr w:type="spellStart"/>
+      <w:r>
+        <w:t>spectrum</w:t>
+      </w:r>
+      <w:proofErr w:type="spellEnd"/>
+      <w:r>
+        <w:t xml:space="preserve"> fra 0 til fs/2 angivet ved bins. Antallet af disse bins sammen med samplingsfrekvensen, fs, vil hver bin angive en bestemt frekvens (deraf frekvensopløsningen) og det er muligt blot at indsætte 1’ere ved de bins/frekvens-bins som vi gerne vil fører u-dæmpet igennem filteret, eller indsætte 0’ere ved de bins / frekvenser vi ønsker dæmpet. Herefter står vi tilbage med H(m) som kan ganges på et inputsignal i frekvensdomænet og inverse </w:t>
+      </w:r>
+      <w:proofErr w:type="spellStart"/>
+      <w:r>
+        <w:t>DFT’es</w:t>
+      </w:r>
+      <w:proofErr w:type="spellEnd"/>
+      <w:r>
+        <w:t xml:space="preserve">, eller det kan inverse </w:t>
+      </w:r>
+      <w:proofErr w:type="spellStart"/>
+      <w:r>
+        <w:t>DFT’es</w:t>
+      </w:r>
+      <w:proofErr w:type="spellEnd"/>
+      <w:r>
+        <w:t xml:space="preserve"> og derefter foldes (</w:t>
+      </w:r>
+      <w:proofErr w:type="spellStart"/>
+      <w:r>
+        <w:t>convolution</w:t>
+      </w:r>
+      <w:proofErr w:type="spellEnd"/>
+      <w:r>
+        <w:t xml:space="preserve">) med input-signalet. Der er dog nogle elementer man skal være opmærksom på, overfor denne meget simple designfase. Dette er magnitude </w:t>
+      </w:r>
+      <w:proofErr w:type="spellStart"/>
+      <w:r>
+        <w:t>ripples</w:t>
+      </w:r>
+      <w:proofErr w:type="spellEnd"/>
+      <w:r>
+        <w:t xml:space="preserve">, størrelsen på disse, størrelsen på </w:t>
+      </w:r>
+      <w:proofErr w:type="spellStart"/>
+      <w:r>
+        <w:t>main-lobe</w:t>
+      </w:r>
+      <w:proofErr w:type="spellEnd"/>
+      <w:r>
+        <w:t>, samt side-</w:t>
+      </w:r>
+      <w:proofErr w:type="spellStart"/>
+      <w:r>
+        <w:t>lobes</w:t>
+      </w:r>
+      <w:proofErr w:type="spellEnd"/>
+      <w:r>
+        <w:t>. Dette beskrives kort herefter.</w:t>
+      </w:r>
+    </w:p>
+    <w:p>
+      <w:pPr>
+        <w:jc w:val="center"/>
+      </w:pPr>
+      <w:r>
+        <w:rPr>
+          <w:noProof/>
+          <w:lang w:eastAsia="da-DK"/>
+        </w:rPr>
+        <w:drawing>
+          <wp:inline distT="0" distB="0" distL="0" distR="0" wp14:anchorId="63C7E99A" wp14:editId="3D12A986">
+            <wp:extent cx="5554639" cy="2112815"/>
+            <wp:effectExtent l="0" t="0" r="8255" b="1905"/>
+            <wp:docPr id="1" name="Billede 1"/>
+            <wp:cNvGraphicFramePr>
+              <a:graphicFrameLocks xmlns:a="http://schemas.openxmlformats.org/drawingml/2006/main" noChangeAspect="1"/>
+            </wp:cNvGraphicFramePr>
+            <a:graphic xmlns:a="http://schemas.openxmlformats.org/drawingml/2006/main">
+              <a:graphicData uri="http://schemas.openxmlformats.org/drawingml/2006/picture">
+                <pic:pic xmlns:pic="http://schemas.openxmlformats.org/drawingml/2006/picture">
+                  <pic:nvPicPr>
+                    <pic:cNvPr id="1" name=""/>
+                    <pic:cNvPicPr/>
+                  </pic:nvPicPr>
+                  <pic:blipFill>
+                    <a:blip r:embed="rId4"/>
+                    <a:stretch>
+                      <a:fillRect/>
+                    </a:stretch>
+                  </pic:blipFill>
+                  <pic:spPr>
+                    <a:xfrm>
+                      <a:off x="0" y="0"/>
+                      <a:ext cx="5579651" cy="2122329"/>
+                    </a:xfrm>
+                    <a:prstGeom prst="rect">
+                      <a:avLst/>
+                    </a:prstGeom>
+                  </pic:spPr>
+                </pic:pic>
+              </a:graphicData>
+            </a:graphic>
+          </wp:inline>
+        </w:drawing>
+      </w:r>
+    </w:p>
+    <w:p>
+      <w:r>
+        <w:t xml:space="preserve">Herunder i figur 5-18, ses inverse </w:t>
+      </w:r>
+      <w:proofErr w:type="spellStart"/>
+      <w:r>
+        <w:t>DFT’en</w:t>
+      </w:r>
+      <w:proofErr w:type="spellEnd"/>
+      <w:r>
+        <w:t xml:space="preserve"> af filter koefficienterne fra figur 5-17. Det er her vigtigt at se forskellen på (a) og (b). I 5-18 (b) er responset </w:t>
+      </w:r>
+      <w:proofErr w:type="spellStart"/>
+      <w:r>
+        <w:t>shiftet</w:t>
+      </w:r>
+      <w:proofErr w:type="spellEnd"/>
+      <w:r>
+        <w:t xml:space="preserve"> til venstre (fro at undgå negativ indeksering), men samtidig er m=16 fra 5-18(a) smidt væk, udelukkende for at få filter koefficienternes peak-</w:t>
+      </w:r>
+      <w:proofErr w:type="spellStart"/>
+      <w:r>
+        <w:t>value</w:t>
+      </w:r>
+      <w:proofErr w:type="spellEnd"/>
+      <w:r>
+        <w:t xml:space="preserve"> centreret og symmetrisk. Dette skyldes </w:t>
+      </w:r>
+      <w:proofErr w:type="spellStart"/>
+      <w:r>
+        <w:t>bla.bla.bla</w:t>
+      </w:r>
+      <w:proofErr w:type="spellEnd"/>
+      <w:r>
+        <w:t xml:space="preserve"> kan ikke huske, vigtigt </w:t>
+      </w:r>
+      <w:proofErr w:type="spellStart"/>
+      <w:r>
+        <w:t>tho</w:t>
+      </w:r>
+      <w:proofErr w:type="spellEnd"/>
+      <w:r>
+        <w:t xml:space="preserve">! Hm. </w:t>
+      </w:r>
+    </w:p>
+    <w:p>
+      <w:pPr>
+        <w:jc w:val="center"/>
+      </w:pPr>
+      <w:r>
+        <w:rPr>
+          <w:noProof/>
+          <w:lang w:eastAsia="da-DK"/>
+        </w:rPr>
+        <w:lastRenderedPageBreak/>
+        <w:drawing>
+          <wp:inline distT="0" distB="0" distL="0" distR="0" wp14:anchorId="4FCC7C3D" wp14:editId="213EA109">
+            <wp:extent cx="5561463" cy="1733990"/>
+            <wp:effectExtent l="0" t="0" r="1270" b="0"/>
+            <wp:docPr id="2" name="Billede 2"/>
+            <wp:cNvGraphicFramePr>
+              <a:graphicFrameLocks xmlns:a="http://schemas.openxmlformats.org/drawingml/2006/main" noChangeAspect="1"/>
+            </wp:cNvGraphicFramePr>
+            <a:graphic xmlns:a="http://schemas.openxmlformats.org/drawingml/2006/main">
+              <a:graphicData uri="http://schemas.openxmlformats.org/drawingml/2006/picture">
+                <pic:pic xmlns:pic="http://schemas.openxmlformats.org/drawingml/2006/picture">
+                  <pic:nvPicPr>
+                    <pic:cNvPr id="1" name=""/>
+                    <pic:cNvPicPr/>
+                  </pic:nvPicPr>
+                  <pic:blipFill>
+                    <a:blip r:embed="rId5"/>
+                    <a:stretch>
+                      <a:fillRect/>
+                    </a:stretch>
+                  </pic:blipFill>
+                  <pic:spPr>
+                    <a:xfrm>
+                      <a:off x="0" y="0"/>
+                      <a:ext cx="5591116" cy="1743235"/>
+                    </a:xfrm>
+                    <a:prstGeom prst="rect">
+                      <a:avLst/>
+                    </a:prstGeom>
+                  </pic:spPr>
+                </pic:pic>
+              </a:graphicData>
+            </a:graphic>
+          </wp:inline>
+        </w:drawing>
+      </w:r>
+    </w:p>
+    <w:p>
+      <w:r>
+        <w:t xml:space="preserve">Endnu et vigtigt element at forstå er at, de diskrete filter koefficienters frekvens responset ligner det </w:t>
+      </w:r>
+      <w:proofErr w:type="spellStart"/>
+      <w:r>
+        <w:t>ideele</w:t>
+      </w:r>
+      <w:proofErr w:type="spellEnd"/>
+      <w:r>
+        <w:t xml:space="preserve"> mere desto større antal filter koefficienter. Herunder ses en illustration af filter respons med flere og flere filter koefficienter medtaget. </w:t>
+      </w:r>
+    </w:p>
+    <w:p>
+      <w:pPr>
+        <w:jc w:val="center"/>
+      </w:pPr>
+      <w:r>
+        <w:rPr>
+          <w:noProof/>
+          <w:lang w:eastAsia="da-DK"/>
+        </w:rPr>
+        <w:drawing>
+          <wp:inline distT="0" distB="0" distL="0" distR="0" wp14:anchorId="10B17018" wp14:editId="7A714109">
+            <wp:extent cx="3691720" cy="3207560"/>
+            <wp:effectExtent l="0" t="0" r="4445" b="0"/>
+            <wp:docPr id="3" name="Billede 3"/>
+            <wp:cNvGraphicFramePr>
+              <a:graphicFrameLocks xmlns:a="http://schemas.openxmlformats.org/drawingml/2006/main" noChangeAspect="1"/>
+            </wp:cNvGraphicFramePr>
+            <a:graphic xmlns:a="http://schemas.openxmlformats.org/drawingml/2006/main">
+              <a:graphicData uri="http://schemas.openxmlformats.org/drawingml/2006/picture">
+                <pic:pic xmlns:pic="http://schemas.openxmlformats.org/drawingml/2006/picture">
+                  <pic:nvPicPr>
+                    <pic:cNvPr id="1" name=""/>
+                    <pic:cNvPicPr/>
+                  </pic:nvPicPr>
+                  <pic:blipFill>
+                    <a:blip r:embed="rId6"/>
+                    <a:stretch>
+                      <a:fillRect/>
+                    </a:stretch>
+                  </pic:blipFill>
+                  <pic:spPr>
+                    <a:xfrm>
+                      <a:off x="0" y="0"/>
+                      <a:ext cx="3695372" cy="3210733"/>
+                    </a:xfrm>
+                    <a:prstGeom prst="rect">
+                      <a:avLst/>
+                    </a:prstGeom>
+                  </pic:spPr>
+                </pic:pic>
+              </a:graphicData>
+            </a:graphic>
+          </wp:inline>
+        </w:drawing>
+      </w:r>
+    </w:p>
+    <w:p>
+      <w:pPr>
+        <w:jc w:val="center"/>
+      </w:pPr>
+    </w:p>
+    <w:p>
+      <w:r>
+        <w:rPr>
+          <w:b/>
+          <w:i/>
+        </w:rPr>
+        <w:t xml:space="preserve">Magnitude </w:t>
+      </w:r>
+      <w:proofErr w:type="spellStart"/>
+      <w:r>
+        <w:rPr>
+          <w:b/>
+          <w:i/>
+        </w:rPr>
+        <w:t>ripples</w:t>
+      </w:r>
+      <w:proofErr w:type="spellEnd"/>
+      <w:r>
+        <w:t xml:space="preserve">: </w:t>
+      </w:r>
+    </w:p>
+    <w:p>
+      <w:r>
+        <w:t xml:space="preserve">Omskrives nedenstående udtryk, hvor h(k) og H(m) er filteret, og x(n) samt X(m) er inputsignalet, kan samme udtryk også anvendes når vi kigger på længden af filteret som i 5-13 nedenunder igen. </w:t>
+      </w:r>
+    </w:p>
+    <w:p>
+      <w:pPr>
+        <w:jc w:val="center"/>
+      </w:pPr>
+      <w:r>
+        <w:rPr>
+          <w:noProof/>
+          <w:lang w:eastAsia="da-DK"/>
+        </w:rPr>
+        <w:drawing>
+          <wp:inline distT="0" distB="0" distL="0" distR="0" wp14:anchorId="30F186DD" wp14:editId="0219EE59">
+            <wp:extent cx="1972102" cy="594160"/>
+            <wp:effectExtent l="0" t="0" r="0" b="0"/>
+            <wp:docPr id="4" name="Billede 4"/>
+            <wp:cNvGraphicFramePr>
+              <a:graphicFrameLocks xmlns:a="http://schemas.openxmlformats.org/drawingml/2006/main" noChangeAspect="1"/>
+            </wp:cNvGraphicFramePr>
+            <a:graphic xmlns:a="http://schemas.openxmlformats.org/drawingml/2006/main">
+              <a:graphicData uri="http://schemas.openxmlformats.org/drawingml/2006/picture">
+                <pic:pic xmlns:pic="http://schemas.openxmlformats.org/drawingml/2006/picture">
+                  <pic:nvPicPr>
+                    <pic:cNvPr id="1" name=""/>
+                    <pic:cNvPicPr/>
+                  </pic:nvPicPr>
+                  <pic:blipFill>
+                    <a:blip r:embed="rId7"/>
+                    <a:stretch>
+                      <a:fillRect/>
+                    </a:stretch>
+                  </pic:blipFill>
+                  <pic:spPr>
+                    <a:xfrm>
+                      <a:off x="0" y="0"/>
+                      <a:ext cx="2007098" cy="604704"/>
+                    </a:xfrm>
+                    <a:prstGeom prst="rect">
+                      <a:avLst/>
+                    </a:prstGeom>
+                  </pic:spPr>
+                </pic:pic>
+              </a:graphicData>
+            </a:graphic>
+          </wp:inline>
+        </w:drawing>
+      </w:r>
+    </w:p>
+    <w:p>
+      <w:pPr>
+        <w:jc w:val="center"/>
+      </w:pPr>
+      <w:r>
+        <w:rPr>
+          <w:noProof/>
+          <w:lang w:eastAsia="da-DK"/>
+        </w:rPr>
+        <w:drawing>
+          <wp:inline distT="0" distB="0" distL="0" distR="0" wp14:anchorId="1089E549" wp14:editId="2A78419F">
+            <wp:extent cx="2129050" cy="541387"/>
+            <wp:effectExtent l="0" t="0" r="5080" b="0"/>
+            <wp:docPr id="5" name="Billede 5"/>
+            <wp:cNvGraphicFramePr>
+              <a:graphicFrameLocks xmlns:a="http://schemas.openxmlformats.org/drawingml/2006/main" noChangeAspect="1"/>
+            </wp:cNvGraphicFramePr>
+            <a:graphic xmlns:a="http://schemas.openxmlformats.org/drawingml/2006/main">
+              <a:graphicData uri="http://schemas.openxmlformats.org/drawingml/2006/picture">
+                <pic:pic xmlns:pic="http://schemas.openxmlformats.org/drawingml/2006/picture">
+                  <pic:nvPicPr>
+                    <pic:cNvPr id="1" name=""/>
+                    <pic:cNvPicPr/>
+                  </pic:nvPicPr>
+                  <pic:blipFill>
+                    <a:blip r:embed="rId8"/>
+                    <a:stretch>
+                      <a:fillRect/>
+                    </a:stretch>
+                  </pic:blipFill>
+                  <pic:spPr>
+                    <a:xfrm>
+                      <a:off x="0" y="0"/>
+                      <a:ext cx="2245596" cy="571023"/>
+                    </a:xfrm>
+                    <a:prstGeom prst="rect">
+                      <a:avLst/>
+                    </a:prstGeom>
+                  </pic:spPr>
+                </pic:pic>
+              </a:graphicData>
+            </a:graphic>
+          </wp:inline>
+        </w:drawing>
+      </w:r>
+    </w:p>
+    <w:p>
+      <w:pPr>
+        <w:rPr>
+          <w:rFonts w:eastAsiaTheme="minorEastAsia"/>
+        </w:rPr>
+      </w:pPr>
+      <w:r>
+        <w:lastRenderedPageBreak/>
+        <w:t xml:space="preserve">Her antages det at vi har en uendelig god repræsentation af </w:t>
+      </w:r>
+      <w:r>
+        <w:t xml:space="preserve">et ideelt filter </w:t>
+      </w:r>
+      <m:oMath>
+        <m:sSup>
+          <m:sSupPr>
+            <m:ctrlPr>
+              <w:rPr>
+                <w:rFonts w:ascii="Cambria Math" w:hAnsi="Cambria Math"/>
+                <w:i/>
+              </w:rPr>
+            </m:ctrlPr>
+          </m:sSupPr>
+          <m:e>
+            <m:r>
+              <w:rPr>
+                <w:rFonts w:ascii="Cambria Math" w:hAnsi="Cambria Math"/>
+              </w:rPr>
+              <m:t>H</m:t>
+            </m:r>
+          </m:e>
+          <m:sup>
+            <m:r>
+              <w:rPr>
+                <w:rFonts w:ascii="Cambria Math" w:hAnsi="Cambria Math"/>
+              </w:rPr>
+              <m:t>∞</m:t>
+            </m:r>
+          </m:sup>
+        </m:sSup>
+        <m:r>
+          <w:rPr>
+            <w:rFonts w:ascii="Cambria Math" w:hAnsi="Cambria Math"/>
+          </w:rPr>
+          <m:t>(m)</m:t>
+        </m:r>
+      </m:oMath>
+      <w:r>
+        <w:rPr>
+          <w:rFonts w:eastAsiaTheme="minorEastAsia"/>
+        </w:rPr>
+        <w:t xml:space="preserve">, dog kan vi selvfølgelig ikke i diskrete matematik/diskrete filtre på computere, have uendelige mange filter koefficienter, men et begrænset antal. Dette begrænsning ses som W(m), som er et firkantet vindue, der ”nøjes” med at tage et udpluk af de uendelige mange filter koefficienter fra H(m). Længden af W(m) er altså blot den længde vi ønsker vores filter til at være. Dette ses bedst illustreret i figuren herunder. </w:t>
+      </w:r>
+    </w:p>
+    <w:p>
+      <w:pPr>
+        <w:jc w:val="center"/>
+      </w:pPr>
+      <w:r>
+        <w:rPr>
+          <w:noProof/>
+          <w:lang w:eastAsia="da-DK"/>
+        </w:rPr>
+        <w:drawing>
+          <wp:inline distT="0" distB="0" distL="0" distR="0" wp14:anchorId="0A96FED6" wp14:editId="6D92DF07">
+            <wp:extent cx="3794078" cy="2881128"/>
+            <wp:effectExtent l="0" t="0" r="0" b="0"/>
+            <wp:docPr id="6" name="Billede 6"/>
+            <wp:cNvGraphicFramePr>
+              <a:graphicFrameLocks xmlns:a="http://schemas.openxmlformats.org/drawingml/2006/main" noChangeAspect="1"/>
+            </wp:cNvGraphicFramePr>
+            <a:graphic xmlns:a="http://schemas.openxmlformats.org/drawingml/2006/main">
+              <a:graphicData uri="http://schemas.openxmlformats.org/drawingml/2006/picture">
+                <pic:pic xmlns:pic="http://schemas.openxmlformats.org/drawingml/2006/picture">
+                  <pic:nvPicPr>
+                    <pic:cNvPr id="1" name=""/>
+                    <pic:cNvPicPr/>
+                  </pic:nvPicPr>
+                  <pic:blipFill>
+                    <a:blip r:embed="rId9"/>
+                    <a:stretch>
+                      <a:fillRect/>
+                    </a:stretch>
+                  </pic:blipFill>
+                  <pic:spPr>
+                    <a:xfrm>
+                      <a:off x="0" y="0"/>
+                      <a:ext cx="3796176" cy="2882721"/>
+                    </a:xfrm>
+                    <a:prstGeom prst="rect">
+                      <a:avLst/>
+                    </a:prstGeom>
+                  </pic:spPr>
+                </pic:pic>
+              </a:graphicData>
+            </a:graphic>
+          </wp:inline>
+        </w:drawing>
+      </w:r>
+    </w:p>
+    <w:p/>
+    <w:p>
+      <w:r>
+        <w:t xml:space="preserve">Dette er yderligere skitseret i figuren herunder. Her ses den grå kasse som </w:t>
+      </w:r>
+      <m:oMath>
+        <m:sSup>
+          <m:sSupPr>
+            <m:ctrlPr>
+              <w:rPr>
+                <w:rFonts w:ascii="Cambria Math" w:hAnsi="Cambria Math"/>
+                <w:i/>
+              </w:rPr>
+            </m:ctrlPr>
+          </m:sSupPr>
+          <m:e>
+            <m:r>
+              <w:rPr>
+                <w:rFonts w:ascii="Cambria Math" w:hAnsi="Cambria Math"/>
+              </w:rPr>
+              <m:t>H</m:t>
+            </m:r>
+          </m:e>
+          <m:sup>
+            <m:r>
+              <w:rPr>
+                <w:rFonts w:ascii="Cambria Math" w:hAnsi="Cambria Math"/>
+              </w:rPr>
+              <m:t>∞</m:t>
+            </m:r>
+          </m:sup>
+        </m:sSup>
+        <m:r>
+          <w:rPr>
+            <w:rFonts w:ascii="Cambria Math" w:hAnsi="Cambria Math"/>
+          </w:rPr>
+          <m:t>(m)</m:t>
+        </m:r>
+      </m:oMath>
+      <w:r>
+        <w:rPr>
+          <w:rFonts w:eastAsiaTheme="minorEastAsia"/>
+        </w:rPr>
+        <w:t xml:space="preserve"> og </w:t>
+      </w:r>
+      <w:proofErr w:type="spellStart"/>
+      <w:r>
+        <w:rPr>
+          <w:rFonts w:eastAsiaTheme="minorEastAsia"/>
+        </w:rPr>
+        <w:t>sinc</w:t>
+      </w:r>
+      <w:proofErr w:type="spellEnd"/>
+      <w:r>
+        <w:rPr>
+          <w:rFonts w:eastAsiaTheme="minorEastAsia"/>
+        </w:rPr>
+        <w:t xml:space="preserve"> funktionen er en firkantet funktion w(k) som er </w:t>
+      </w:r>
+      <w:proofErr w:type="spellStart"/>
+      <w:r>
+        <w:rPr>
+          <w:rFonts w:eastAsiaTheme="minorEastAsia"/>
+        </w:rPr>
+        <w:t>fourier</w:t>
+      </w:r>
+      <w:proofErr w:type="spellEnd"/>
+      <w:r>
+        <w:rPr>
+          <w:rFonts w:eastAsiaTheme="minorEastAsia"/>
+        </w:rPr>
+        <w:t xml:space="preserve"> transformeret til en </w:t>
+      </w:r>
+      <w:proofErr w:type="spellStart"/>
+      <w:r>
+        <w:rPr>
+          <w:rFonts w:eastAsiaTheme="minorEastAsia"/>
+        </w:rPr>
+        <w:t>sinc</w:t>
+      </w:r>
+      <w:proofErr w:type="spellEnd"/>
+      <w:r>
+        <w:rPr>
+          <w:rFonts w:eastAsiaTheme="minorEastAsia"/>
+        </w:rPr>
+        <w:t xml:space="preserve"> W(m). Her ses det at filteret får sine </w:t>
+      </w:r>
+      <w:proofErr w:type="spellStart"/>
+      <w:r>
+        <w:rPr>
+          <w:rFonts w:eastAsiaTheme="minorEastAsia"/>
+        </w:rPr>
+        <w:t>ripples</w:t>
+      </w:r>
+      <w:proofErr w:type="spellEnd"/>
+      <w:r>
+        <w:rPr>
+          <w:rFonts w:eastAsiaTheme="minorEastAsia"/>
+        </w:rPr>
+        <w:t xml:space="preserve"> fra det rektangulære vindue som vi begrænser de ellers uendelige mange filter koefficienter med.</w:t>
+      </w:r>
+    </w:p>
+    <w:p>
+      <w:r>
+        <w:rPr>
+          <w:noProof/>
+          <w:lang w:eastAsia="da-DK"/>
+        </w:rPr>
+        <w:drawing>
+          <wp:inline distT="0" distB="0" distL="0" distR="0" wp14:anchorId="5A014FD5" wp14:editId="56B2EF41">
+            <wp:extent cx="5240741" cy="3331606"/>
+            <wp:effectExtent l="0" t="0" r="0" b="2540"/>
+            <wp:docPr id="7" name="Billede 7"/>
+            <wp:cNvGraphicFramePr>
+              <a:graphicFrameLocks xmlns:a="http://schemas.openxmlformats.org/drawingml/2006/main" noChangeAspect="1"/>
+            </wp:cNvGraphicFramePr>
+            <a:graphic xmlns:a="http://schemas.openxmlformats.org/drawingml/2006/main">
+              <a:graphicData uri="http://schemas.openxmlformats.org/drawingml/2006/picture">
+                <pic:pic xmlns:pic="http://schemas.openxmlformats.org/drawingml/2006/picture">
+                  <pic:nvPicPr>
+                    <pic:cNvPr id="1" name=""/>
+                    <pic:cNvPicPr/>
+                  </pic:nvPicPr>
+                  <pic:blipFill>
+                    <a:blip r:embed="rId10"/>
+                    <a:stretch>
+                      <a:fillRect/>
+                    </a:stretch>
+                  </pic:blipFill>
+                  <pic:spPr>
+                    <a:xfrm>
+                      <a:off x="0" y="0"/>
+                      <a:ext cx="5246669" cy="3335374"/>
+                    </a:xfrm>
+                    <a:prstGeom prst="rect">
+                      <a:avLst/>
+                    </a:prstGeom>
+                  </pic:spPr>
+                </pic:pic>
+              </a:graphicData>
+            </a:graphic>
+          </wp:inline>
+        </w:drawing>
+      </w:r>
     </w:p>
     <w:sectPr>
       <w:pgSz w:w="11906" w:h="16838"/>
@@ -58,7 +792,7 @@
 </file>
 
 <file path=word/styles.xml><?xml version="1.0" encoding="utf-8"?>
-<w:styles xmlns:mc="http://schemas.openxmlformats.org/markup-compatibility/2006" xmlns:r="http://schemas.openxmlformats.org/officeDocument/2006/relationships" xmlns:w="http://schemas.openxmlformats.org/wordprocessingml/2006/main" xmlns:w14="http://schemas.microsoft.com/office/word/2010/wordml" xmlns:w15="http://schemas.microsoft.com/office/word/2012/wordml" xmlns:w16se="http://schemas.microsoft.com/office/word/2015/wordml/symex" mc:Ignorable="w14 w15 w16se">
+<w:styles xmlns:mc="http://schemas.openxmlformats.org/markup-compatibility/2006" xmlns:r="http://schemas.openxmlformats.org/officeDocument/2006/relationships" xmlns:w="http://schemas.openxmlformats.org/wordprocessingml/2006/main" xmlns:w14="http://schemas.microsoft.com/office/word/2010/wordml" xmlns:w15="http://schemas.microsoft.com/office/word/2012/wordml" mc:Ignorable="w14 w15">
   <w:docDefaults>
     <w:rPrDefault>
       <w:rPr>
@@ -451,11 +1185,11 @@
     <w:name w:val="Normal"/>
     <w:qFormat/>
   </w:style>
-  <w:style w:type="paragraph" w:styleId="Overskrift1">
+  <w:style w:type="paragraph" w:styleId="Heading1">
     <w:name w:val="heading 1"/>
     <w:basedOn w:val="Normal"/>
     <w:next w:val="Normal"/>
-    <w:link w:val="Overskrift1Tegn"/>
+    <w:link w:val="Heading1Char"/>
     <w:uiPriority w:val="9"/>
     <w:qFormat/>
     <w:rsid w:val="00F55948"/>
@@ -472,13 +1206,13 @@
       <w:szCs w:val="32"/>
     </w:rPr>
   </w:style>
-  <w:style w:type="character" w:default="1" w:styleId="Standardskrifttypeiafsnit">
+  <w:style w:type="character" w:default="1" w:styleId="DefaultParagraphFont">
     <w:name w:val="Default Paragraph Font"/>
     <w:uiPriority w:val="1"/>
     <w:semiHidden/>
     <w:unhideWhenUsed/>
   </w:style>
-  <w:style w:type="table" w:default="1" w:styleId="Tabel-Normal">
+  <w:style w:type="table" w:default="1" w:styleId="TableNormal">
     <w:name w:val="Normal Table"/>
     <w:uiPriority w:val="99"/>
     <w:semiHidden/>
@@ -493,16 +1227,16 @@
       </w:tblCellMar>
     </w:tblPr>
   </w:style>
-  <w:style w:type="numbering" w:default="1" w:styleId="Ingenoversigt">
+  <w:style w:type="numbering" w:default="1" w:styleId="NoList">
     <w:name w:val="No List"/>
     <w:uiPriority w:val="99"/>
     <w:semiHidden/>
     <w:unhideWhenUsed/>
   </w:style>
-  <w:style w:type="character" w:customStyle="1" w:styleId="Overskrift1Tegn">
-    <w:name w:val="Overskrift 1 Tegn"/>
-    <w:basedOn w:val="Standardskrifttypeiafsnit"/>
-    <w:link w:val="Overskrift1"/>
+  <w:style w:type="character" w:customStyle="1" w:styleId="Heading1Char">
+    <w:name w:val="Heading 1 Char"/>
+    <w:basedOn w:val="DefaultParagraphFont"/>
+    <w:link w:val="Heading1"/>
     <w:uiPriority w:val="9"/>
     <w:rsid w:val="00F55948"/>
     <w:rPr>
@@ -510,6 +1244,16 @@
       <w:color w:val="2E74B5" w:themeColor="accent1" w:themeShade="BF"/>
       <w:sz w:val="32"/>
       <w:szCs w:val="32"/>
+    </w:rPr>
+  </w:style>
+  <w:style w:type="character" w:styleId="PlaceholderText">
+    <w:name w:val="Placeholder Text"/>
+    <w:basedOn w:val="DefaultParagraphFont"/>
+    <w:uiPriority w:val="99"/>
+    <w:semiHidden/>
+    <w:rsid w:val="00790605"/>
+    <w:rPr>
+      <w:color w:val="808080"/>
     </w:rPr>
   </w:style>
 </w:styles>
